--- a/Resurse/Informatii_lvl2.docx
+++ b/Resurse/Informatii_lvl2.docx
@@ -895,23 +895,21 @@
           <w:sz w:val="28"/>
           <w:szCs w:val="28"/>
         </w:rPr>
-        <w:t xml:space="preserve">   De </w:t>
-      </w:r>
-      <w:proofErr w:type="spellStart"/>
-      <w:r>
-        <w:rPr>
-          <w:sz w:val="28"/>
-          <w:szCs w:val="28"/>
-        </w:rPr>
-        <w:t>exemplu</w:t>
-      </w:r>
-      <w:proofErr w:type="spellEnd"/>
-      <w:r>
-        <w:rPr>
-          <w:sz w:val="28"/>
-          <w:szCs w:val="28"/>
-        </w:rPr>
-        <w:t xml:space="preserve">: in </w:t>
+        <w:t xml:space="preserve">   </w:t>
+      </w:r>
+      <w:r>
+        <w:rPr>
+          <w:sz w:val="28"/>
+          <w:szCs w:val="28"/>
+        </w:rPr>
+        <w:t>I</w:t>
+      </w:r>
+      <w:r>
+        <w:rPr>
+          <w:sz w:val="28"/>
+          <w:szCs w:val="28"/>
+        </w:rPr>
+        <w:t xml:space="preserve">n </w:t>
       </w:r>
       <w:proofErr w:type="spellStart"/>
       <w:r>
@@ -1013,7 +1011,14 @@
           <w:sz w:val="28"/>
           <w:szCs w:val="28"/>
         </w:rPr>
-        <w:t>inaginea</w:t>
+        <w:t>im</w:t>
+      </w:r>
+      <w:r>
+        <w:rPr>
+          <w:sz w:val="28"/>
+          <w:szCs w:val="28"/>
+        </w:rPr>
+        <w:t>aginea</w:t>
       </w:r>
       <w:proofErr w:type="spellEnd"/>
       <w:r>
@@ -1105,8 +1110,6 @@
         </w:rPr>
         <w:t xml:space="preserve"> </w:t>
       </w:r>
-      <w:bookmarkStart w:id="0" w:name="_GoBack"/>
-      <w:bookmarkEnd w:id="0"/>
       <w:proofErr w:type="spellStart"/>
       <w:r>
         <w:rPr>
@@ -1572,6 +1575,77 @@
         </w:rPr>
         <w:t xml:space="preserve"> camera</w:t>
       </w:r>
+      <w:r>
+        <w:rPr>
+          <w:sz w:val="28"/>
+          <w:szCs w:val="28"/>
+        </w:rPr>
+        <w:t xml:space="preserve">, </w:t>
+      </w:r>
+      <w:proofErr w:type="spellStart"/>
+      <w:r>
+        <w:rPr>
+          <w:sz w:val="28"/>
+          <w:szCs w:val="28"/>
+        </w:rPr>
+        <w:t>vizualizand</w:t>
+      </w:r>
+      <w:proofErr w:type="spellEnd"/>
+      <w:r>
+        <w:rPr>
+          <w:sz w:val="28"/>
+          <w:szCs w:val="28"/>
+        </w:rPr>
+        <w:t xml:space="preserve"> </w:t>
+      </w:r>
+      <w:proofErr w:type="spellStart"/>
+      <w:r>
+        <w:rPr>
+          <w:sz w:val="28"/>
+          <w:szCs w:val="28"/>
+        </w:rPr>
+        <w:t>obiectele</w:t>
+      </w:r>
+      <w:proofErr w:type="spellEnd"/>
+      <w:r>
+        <w:rPr>
+          <w:sz w:val="28"/>
+          <w:szCs w:val="28"/>
+        </w:rPr>
+        <w:t xml:space="preserve"> </w:t>
+      </w:r>
+      <w:proofErr w:type="spellStart"/>
+      <w:r>
+        <w:rPr>
+          <w:sz w:val="28"/>
+          <w:szCs w:val="28"/>
+        </w:rPr>
+        <w:t>asezate</w:t>
+      </w:r>
+      <w:proofErr w:type="spellEnd"/>
+      <w:r>
+        <w:rPr>
+          <w:sz w:val="28"/>
+          <w:szCs w:val="28"/>
+        </w:rPr>
+        <w:t xml:space="preserve"> </w:t>
+      </w:r>
+      <w:proofErr w:type="spellStart"/>
+      <w:r>
+        <w:rPr>
+          <w:sz w:val="28"/>
+          <w:szCs w:val="28"/>
+        </w:rPr>
+        <w:t>acolo</w:t>
+      </w:r>
+      <w:proofErr w:type="spellEnd"/>
+      <w:r>
+        <w:rPr>
+          <w:sz w:val="28"/>
+          <w:szCs w:val="28"/>
+        </w:rPr>
+        <w:t xml:space="preserve"> anterior.</w:t>
+      </w:r>
     </w:p>
     <w:p>
       <w:pPr>
@@ -1587,6 +1661,976 @@
         </w:rPr>
         <w:t xml:space="preserve">     </w:t>
       </w:r>
+      <w:r>
+        <w:rPr>
+          <w:sz w:val="28"/>
+          <w:szCs w:val="28"/>
+        </w:rPr>
+        <w:t xml:space="preserve">De </w:t>
+      </w:r>
+      <w:proofErr w:type="spellStart"/>
+      <w:r>
+        <w:rPr>
+          <w:sz w:val="28"/>
+          <w:szCs w:val="28"/>
+        </w:rPr>
+        <w:t>exemplu</w:t>
+      </w:r>
+      <w:proofErr w:type="spellEnd"/>
+      <w:r>
+        <w:rPr>
+          <w:sz w:val="28"/>
+          <w:szCs w:val="28"/>
+        </w:rPr>
+        <w:t xml:space="preserve">, </w:t>
+      </w:r>
+      <w:proofErr w:type="spellStart"/>
+      <w:r>
+        <w:rPr>
+          <w:sz w:val="28"/>
+          <w:szCs w:val="28"/>
+        </w:rPr>
+        <w:t>daca</w:t>
+      </w:r>
+      <w:proofErr w:type="spellEnd"/>
+      <w:r>
+        <w:rPr>
+          <w:sz w:val="28"/>
+          <w:szCs w:val="28"/>
+        </w:rPr>
+        <w:t xml:space="preserve"> </w:t>
+      </w:r>
+      <w:proofErr w:type="spellStart"/>
+      <w:r>
+        <w:rPr>
+          <w:sz w:val="28"/>
+          <w:szCs w:val="28"/>
+        </w:rPr>
+        <w:t>avem</w:t>
+      </w:r>
+      <w:proofErr w:type="spellEnd"/>
+      <w:r>
+        <w:rPr>
+          <w:sz w:val="28"/>
+          <w:szCs w:val="28"/>
+        </w:rPr>
+        <w:t xml:space="preserve"> </w:t>
+      </w:r>
+      <w:proofErr w:type="spellStart"/>
+      <w:proofErr w:type="gramStart"/>
+      <w:r>
+        <w:rPr>
+          <w:sz w:val="28"/>
+          <w:szCs w:val="28"/>
+        </w:rPr>
+        <w:t>obiectele</w:t>
+      </w:r>
+      <w:proofErr w:type="spellEnd"/>
+      <w:r>
+        <w:rPr>
+          <w:sz w:val="28"/>
+          <w:szCs w:val="28"/>
+        </w:rPr>
+        <w:t xml:space="preserve"> :</w:t>
+      </w:r>
+      <w:proofErr w:type="gramEnd"/>
+      <w:r>
+        <w:rPr>
+          <w:sz w:val="28"/>
+          <w:szCs w:val="28"/>
+        </w:rPr>
+        <w:t xml:space="preserve"> </w:t>
+      </w:r>
+      <w:proofErr w:type="spellStart"/>
+      <w:r>
+        <w:rPr>
+          <w:sz w:val="28"/>
+          <w:szCs w:val="28"/>
+        </w:rPr>
+        <w:t>inghetata</w:t>
+      </w:r>
+      <w:proofErr w:type="spellEnd"/>
+      <w:r>
+        <w:rPr>
+          <w:sz w:val="28"/>
+          <w:szCs w:val="28"/>
+        </w:rPr>
+        <w:t xml:space="preserve">, </w:t>
+      </w:r>
+      <w:proofErr w:type="spellStart"/>
+      <w:r>
+        <w:rPr>
+          <w:sz w:val="28"/>
+          <w:szCs w:val="28"/>
+        </w:rPr>
+        <w:t>ursulet</w:t>
+      </w:r>
+      <w:proofErr w:type="spellEnd"/>
+      <w:r>
+        <w:rPr>
+          <w:sz w:val="28"/>
+          <w:szCs w:val="28"/>
+        </w:rPr>
+        <w:t xml:space="preserve"> de plus </w:t>
+      </w:r>
+      <w:proofErr w:type="spellStart"/>
+      <w:r>
+        <w:rPr>
+          <w:sz w:val="28"/>
+          <w:szCs w:val="28"/>
+        </w:rPr>
+        <w:t>si</w:t>
+      </w:r>
+      <w:proofErr w:type="spellEnd"/>
+      <w:r>
+        <w:rPr>
+          <w:sz w:val="28"/>
+          <w:szCs w:val="28"/>
+        </w:rPr>
+        <w:t xml:space="preserve"> </w:t>
+      </w:r>
+      <w:proofErr w:type="spellStart"/>
+      <w:r>
+        <w:rPr>
+          <w:sz w:val="28"/>
+          <w:szCs w:val="28"/>
+        </w:rPr>
+        <w:t>zmeu</w:t>
+      </w:r>
+      <w:proofErr w:type="spellEnd"/>
+      <w:r>
+        <w:rPr>
+          <w:sz w:val="28"/>
+          <w:szCs w:val="28"/>
+        </w:rPr>
+        <w:t xml:space="preserve">, </w:t>
+      </w:r>
+      <w:proofErr w:type="spellStart"/>
+      <w:r>
+        <w:rPr>
+          <w:sz w:val="28"/>
+          <w:szCs w:val="28"/>
+        </w:rPr>
+        <w:t>vom</w:t>
+      </w:r>
+      <w:proofErr w:type="spellEnd"/>
+      <w:r>
+        <w:rPr>
+          <w:sz w:val="28"/>
+          <w:szCs w:val="28"/>
+        </w:rPr>
+        <w:t xml:space="preserve"> </w:t>
+      </w:r>
+      <w:proofErr w:type="spellStart"/>
+      <w:r>
+        <w:rPr>
+          <w:sz w:val="28"/>
+          <w:szCs w:val="28"/>
+        </w:rPr>
+        <w:t>organiza</w:t>
+      </w:r>
+      <w:proofErr w:type="spellEnd"/>
+      <w:r>
+        <w:rPr>
+          <w:sz w:val="28"/>
+          <w:szCs w:val="28"/>
+        </w:rPr>
+        <w:t xml:space="preserve"> </w:t>
+      </w:r>
+      <w:proofErr w:type="spellStart"/>
+      <w:r>
+        <w:rPr>
+          <w:sz w:val="28"/>
+          <w:szCs w:val="28"/>
+        </w:rPr>
+        <w:t>imaginea</w:t>
+      </w:r>
+      <w:proofErr w:type="spellEnd"/>
+      <w:r>
+        <w:rPr>
+          <w:sz w:val="28"/>
+          <w:szCs w:val="28"/>
+        </w:rPr>
+        <w:t xml:space="preserve"> </w:t>
+      </w:r>
+      <w:proofErr w:type="spellStart"/>
+      <w:r>
+        <w:rPr>
+          <w:sz w:val="28"/>
+          <w:szCs w:val="28"/>
+        </w:rPr>
+        <w:t>astfel</w:t>
+      </w:r>
+      <w:proofErr w:type="spellEnd"/>
+      <w:r>
+        <w:rPr>
+          <w:sz w:val="28"/>
+          <w:szCs w:val="28"/>
+        </w:rPr>
+        <w:t>…</w:t>
+      </w:r>
+    </w:p>
+    <w:p>
+      <w:pPr>
+        <w:rPr>
+          <w:sz w:val="28"/>
+          <w:szCs w:val="28"/>
+        </w:rPr>
+      </w:pPr>
+      <w:r>
+        <w:rPr>
+          <w:sz w:val="28"/>
+          <w:szCs w:val="28"/>
+        </w:rPr>
+        <w:t xml:space="preserve">    </w:t>
+      </w:r>
+      <w:proofErr w:type="spellStart"/>
+      <w:r>
+        <w:rPr>
+          <w:sz w:val="28"/>
+          <w:szCs w:val="28"/>
+        </w:rPr>
+        <w:t>Cel</w:t>
+      </w:r>
+      <w:proofErr w:type="spellEnd"/>
+      <w:r>
+        <w:rPr>
+          <w:sz w:val="28"/>
+          <w:szCs w:val="28"/>
+        </w:rPr>
+        <w:t xml:space="preserve"> </w:t>
+      </w:r>
+      <w:proofErr w:type="spellStart"/>
+      <w:r>
+        <w:rPr>
+          <w:sz w:val="28"/>
+          <w:szCs w:val="28"/>
+        </w:rPr>
+        <w:t>mai</w:t>
+      </w:r>
+      <w:proofErr w:type="spellEnd"/>
+      <w:r>
+        <w:rPr>
+          <w:sz w:val="28"/>
+          <w:szCs w:val="28"/>
+        </w:rPr>
+        <w:t xml:space="preserve"> mare </w:t>
+      </w:r>
+      <w:proofErr w:type="spellStart"/>
+      <w:r>
+        <w:rPr>
+          <w:sz w:val="28"/>
+          <w:szCs w:val="28"/>
+        </w:rPr>
+        <w:t>beneficiu</w:t>
+      </w:r>
+      <w:proofErr w:type="spellEnd"/>
+      <w:r>
+        <w:rPr>
+          <w:sz w:val="28"/>
+          <w:szCs w:val="28"/>
+        </w:rPr>
+        <w:t xml:space="preserve"> </w:t>
+      </w:r>
+      <w:proofErr w:type="spellStart"/>
+      <w:proofErr w:type="gramStart"/>
+      <w:r>
+        <w:rPr>
+          <w:sz w:val="28"/>
+          <w:szCs w:val="28"/>
+        </w:rPr>
+        <w:t>este</w:t>
+      </w:r>
+      <w:proofErr w:type="spellEnd"/>
+      <w:proofErr w:type="gramEnd"/>
+      <w:r>
+        <w:rPr>
+          <w:sz w:val="28"/>
+          <w:szCs w:val="28"/>
+        </w:rPr>
+        <w:t xml:space="preserve"> ca </w:t>
+      </w:r>
+      <w:proofErr w:type="spellStart"/>
+      <w:r>
+        <w:rPr>
+          <w:sz w:val="28"/>
+          <w:szCs w:val="28"/>
+        </w:rPr>
+        <w:t>folosind</w:t>
+      </w:r>
+      <w:proofErr w:type="spellEnd"/>
+      <w:r>
+        <w:rPr>
+          <w:sz w:val="28"/>
+          <w:szCs w:val="28"/>
+        </w:rPr>
+        <w:t xml:space="preserve"> </w:t>
+      </w:r>
+      <w:proofErr w:type="spellStart"/>
+      <w:r>
+        <w:rPr>
+          <w:sz w:val="28"/>
+          <w:szCs w:val="28"/>
+        </w:rPr>
+        <w:t>aceasta</w:t>
+      </w:r>
+      <w:proofErr w:type="spellEnd"/>
+      <w:r>
+        <w:rPr>
+          <w:sz w:val="28"/>
+          <w:szCs w:val="28"/>
+        </w:rPr>
+        <w:t xml:space="preserve"> </w:t>
+      </w:r>
+      <w:proofErr w:type="spellStart"/>
+      <w:r>
+        <w:rPr>
+          <w:sz w:val="28"/>
+          <w:szCs w:val="28"/>
+        </w:rPr>
+        <w:t>tehnica</w:t>
+      </w:r>
+      <w:proofErr w:type="spellEnd"/>
+      <w:r>
+        <w:rPr>
+          <w:sz w:val="28"/>
+          <w:szCs w:val="28"/>
+        </w:rPr>
+        <w:t xml:space="preserve"> nu </w:t>
+      </w:r>
+      <w:proofErr w:type="spellStart"/>
+      <w:r>
+        <w:rPr>
+          <w:sz w:val="28"/>
+          <w:szCs w:val="28"/>
+        </w:rPr>
+        <w:t>ai</w:t>
+      </w:r>
+      <w:proofErr w:type="spellEnd"/>
+      <w:r>
+        <w:rPr>
+          <w:sz w:val="28"/>
+          <w:szCs w:val="28"/>
+        </w:rPr>
+        <w:t xml:space="preserve"> </w:t>
+      </w:r>
+      <w:proofErr w:type="spellStart"/>
+      <w:r>
+        <w:rPr>
+          <w:sz w:val="28"/>
+          <w:szCs w:val="28"/>
+        </w:rPr>
+        <w:t>limita</w:t>
+      </w:r>
+      <w:proofErr w:type="spellEnd"/>
+      <w:r>
+        <w:rPr>
+          <w:sz w:val="28"/>
+          <w:szCs w:val="28"/>
+        </w:rPr>
+        <w:t xml:space="preserve"> </w:t>
+      </w:r>
+      <w:proofErr w:type="spellStart"/>
+      <w:r>
+        <w:rPr>
+          <w:sz w:val="28"/>
+          <w:szCs w:val="28"/>
+        </w:rPr>
+        <w:t>cand</w:t>
+      </w:r>
+      <w:proofErr w:type="spellEnd"/>
+      <w:r>
+        <w:rPr>
+          <w:sz w:val="28"/>
+          <w:szCs w:val="28"/>
+        </w:rPr>
+        <w:t xml:space="preserve"> vine </w:t>
+      </w:r>
+      <w:proofErr w:type="spellStart"/>
+      <w:r>
+        <w:rPr>
+          <w:sz w:val="28"/>
+          <w:szCs w:val="28"/>
+        </w:rPr>
+        <w:t>vorba</w:t>
+      </w:r>
+      <w:proofErr w:type="spellEnd"/>
+      <w:r>
+        <w:rPr>
+          <w:sz w:val="28"/>
+          <w:szCs w:val="28"/>
+        </w:rPr>
+        <w:t xml:space="preserve"> de </w:t>
+      </w:r>
+      <w:proofErr w:type="spellStart"/>
+      <w:r>
+        <w:rPr>
+          <w:sz w:val="28"/>
+          <w:szCs w:val="28"/>
+        </w:rPr>
+        <w:t>numarul</w:t>
+      </w:r>
+      <w:proofErr w:type="spellEnd"/>
+      <w:r>
+        <w:rPr>
+          <w:sz w:val="28"/>
+          <w:szCs w:val="28"/>
+        </w:rPr>
+        <w:t xml:space="preserve"> de </w:t>
+      </w:r>
+      <w:proofErr w:type="spellStart"/>
+      <w:r>
+        <w:rPr>
+          <w:sz w:val="28"/>
+          <w:szCs w:val="28"/>
+        </w:rPr>
+        <w:t>obiecte</w:t>
+      </w:r>
+      <w:proofErr w:type="spellEnd"/>
+      <w:r>
+        <w:rPr>
+          <w:sz w:val="28"/>
+          <w:szCs w:val="28"/>
+        </w:rPr>
+        <w:t xml:space="preserve"> </w:t>
+      </w:r>
+      <w:proofErr w:type="spellStart"/>
+      <w:r>
+        <w:rPr>
+          <w:sz w:val="28"/>
+          <w:szCs w:val="28"/>
+        </w:rPr>
+        <w:t>memorate</w:t>
+      </w:r>
+      <w:proofErr w:type="spellEnd"/>
+      <w:r>
+        <w:rPr>
+          <w:sz w:val="28"/>
+          <w:szCs w:val="28"/>
+        </w:rPr>
+        <w:t xml:space="preserve">, </w:t>
+      </w:r>
+      <w:proofErr w:type="spellStart"/>
+      <w:r>
+        <w:rPr>
+          <w:sz w:val="28"/>
+          <w:szCs w:val="28"/>
+        </w:rPr>
+        <w:t>deoarece</w:t>
+      </w:r>
+      <w:proofErr w:type="spellEnd"/>
+      <w:r>
+        <w:rPr>
+          <w:sz w:val="28"/>
+          <w:szCs w:val="28"/>
+        </w:rPr>
+        <w:t xml:space="preserve"> </w:t>
+      </w:r>
+      <w:proofErr w:type="spellStart"/>
+      <w:r>
+        <w:rPr>
+          <w:sz w:val="28"/>
+          <w:szCs w:val="28"/>
+        </w:rPr>
+        <w:t>harta</w:t>
+      </w:r>
+      <w:proofErr w:type="spellEnd"/>
+      <w:r>
+        <w:rPr>
+          <w:sz w:val="28"/>
+          <w:szCs w:val="28"/>
+        </w:rPr>
+        <w:t xml:space="preserve"> nu </w:t>
+      </w:r>
+      <w:proofErr w:type="spellStart"/>
+      <w:r>
+        <w:rPr>
+          <w:sz w:val="28"/>
+          <w:szCs w:val="28"/>
+        </w:rPr>
+        <w:t>trebuie</w:t>
+      </w:r>
+      <w:proofErr w:type="spellEnd"/>
+      <w:r>
+        <w:rPr>
+          <w:sz w:val="28"/>
+          <w:szCs w:val="28"/>
+        </w:rPr>
+        <w:t xml:space="preserve"> </w:t>
+      </w:r>
+      <w:proofErr w:type="spellStart"/>
+      <w:r>
+        <w:rPr>
+          <w:sz w:val="28"/>
+          <w:szCs w:val="28"/>
+        </w:rPr>
+        <w:t>sa</w:t>
+      </w:r>
+      <w:proofErr w:type="spellEnd"/>
+      <w:r>
+        <w:rPr>
+          <w:sz w:val="28"/>
+          <w:szCs w:val="28"/>
+        </w:rPr>
+        <w:t xml:space="preserve"> fie </w:t>
+      </w:r>
+      <w:proofErr w:type="spellStart"/>
+      <w:r>
+        <w:rPr>
+          <w:sz w:val="28"/>
+          <w:szCs w:val="28"/>
+        </w:rPr>
+        <w:t>limitata</w:t>
+      </w:r>
+      <w:proofErr w:type="spellEnd"/>
+      <w:r>
+        <w:rPr>
+          <w:sz w:val="28"/>
+          <w:szCs w:val="28"/>
+        </w:rPr>
+        <w:t xml:space="preserve"> </w:t>
+      </w:r>
+      <w:proofErr w:type="spellStart"/>
+      <w:r>
+        <w:rPr>
+          <w:sz w:val="28"/>
+          <w:szCs w:val="28"/>
+        </w:rPr>
+        <w:t>doar</w:t>
+      </w:r>
+      <w:proofErr w:type="spellEnd"/>
+      <w:r>
+        <w:rPr>
+          <w:sz w:val="28"/>
+          <w:szCs w:val="28"/>
+        </w:rPr>
+        <w:t xml:space="preserve"> la</w:t>
+      </w:r>
+      <w:r>
+        <w:rPr>
+          <w:sz w:val="28"/>
+          <w:szCs w:val="28"/>
+        </w:rPr>
+        <w:t xml:space="preserve"> o camera.  Mai are </w:t>
+      </w:r>
+      <w:proofErr w:type="spellStart"/>
+      <w:r>
+        <w:rPr>
+          <w:sz w:val="28"/>
+          <w:szCs w:val="28"/>
+        </w:rPr>
+        <w:t>denumirea</w:t>
+      </w:r>
+      <w:proofErr w:type="spellEnd"/>
+      <w:r>
+        <w:rPr>
+          <w:sz w:val="28"/>
+          <w:szCs w:val="28"/>
+        </w:rPr>
+        <w:t xml:space="preserve"> </w:t>
+      </w:r>
+      <w:proofErr w:type="spellStart"/>
+      <w:r>
+        <w:rPr>
+          <w:sz w:val="28"/>
+          <w:szCs w:val="28"/>
+        </w:rPr>
+        <w:t>si</w:t>
+      </w:r>
+      <w:proofErr w:type="spellEnd"/>
+      <w:r>
+        <w:rPr>
+          <w:sz w:val="28"/>
+          <w:szCs w:val="28"/>
+        </w:rPr>
+        <w:t xml:space="preserve"> de “</w:t>
+      </w:r>
+      <w:proofErr w:type="spellStart"/>
+      <w:r>
+        <w:rPr>
+          <w:sz w:val="28"/>
+          <w:szCs w:val="28"/>
+        </w:rPr>
+        <w:t>metoda</w:t>
+      </w:r>
+      <w:proofErr w:type="spellEnd"/>
+      <w:r>
+        <w:rPr>
+          <w:sz w:val="28"/>
+          <w:szCs w:val="28"/>
+        </w:rPr>
+        <w:t xml:space="preserve"> </w:t>
+      </w:r>
+      <w:proofErr w:type="spellStart"/>
+      <w:r>
+        <w:rPr>
+          <w:sz w:val="28"/>
+          <w:szCs w:val="28"/>
+        </w:rPr>
+        <w:t>calatoriei</w:t>
+      </w:r>
+      <w:proofErr w:type="spellEnd"/>
+      <w:r>
+        <w:rPr>
+          <w:sz w:val="28"/>
+          <w:szCs w:val="28"/>
+        </w:rPr>
+        <w:t xml:space="preserve">” </w:t>
+      </w:r>
+      <w:proofErr w:type="spellStart"/>
+      <w:r>
+        <w:rPr>
+          <w:sz w:val="28"/>
+          <w:szCs w:val="28"/>
+        </w:rPr>
+        <w:t>deoarece</w:t>
+      </w:r>
+      <w:proofErr w:type="spellEnd"/>
+      <w:r>
+        <w:rPr>
+          <w:sz w:val="28"/>
+          <w:szCs w:val="28"/>
+        </w:rPr>
+        <w:t xml:space="preserve"> </w:t>
+      </w:r>
+      <w:proofErr w:type="spellStart"/>
+      <w:r>
+        <w:rPr>
+          <w:sz w:val="28"/>
+          <w:szCs w:val="28"/>
+        </w:rPr>
+        <w:t>folosind</w:t>
+      </w:r>
+      <w:proofErr w:type="spellEnd"/>
+      <w:r>
+        <w:rPr>
+          <w:sz w:val="28"/>
+          <w:szCs w:val="28"/>
+        </w:rPr>
+        <w:t xml:space="preserve"> </w:t>
+      </w:r>
+      <w:proofErr w:type="spellStart"/>
+      <w:r>
+        <w:rPr>
+          <w:sz w:val="28"/>
+          <w:szCs w:val="28"/>
+        </w:rPr>
+        <w:t>aceleasi</w:t>
+      </w:r>
+      <w:proofErr w:type="spellEnd"/>
+      <w:r>
+        <w:rPr>
+          <w:sz w:val="28"/>
+          <w:szCs w:val="28"/>
+        </w:rPr>
+        <w:t xml:space="preserve"> </w:t>
+      </w:r>
+      <w:proofErr w:type="spellStart"/>
+      <w:r>
+        <w:rPr>
+          <w:sz w:val="28"/>
+          <w:szCs w:val="28"/>
+        </w:rPr>
+        <w:t>principii</w:t>
+      </w:r>
+      <w:proofErr w:type="spellEnd"/>
+      <w:r>
+        <w:rPr>
+          <w:sz w:val="28"/>
+          <w:szCs w:val="28"/>
+        </w:rPr>
+        <w:t xml:space="preserve">, </w:t>
+      </w:r>
+      <w:proofErr w:type="spellStart"/>
+      <w:r>
+        <w:rPr>
+          <w:sz w:val="28"/>
+          <w:szCs w:val="28"/>
+        </w:rPr>
+        <w:t>deoarece</w:t>
+      </w:r>
+      <w:proofErr w:type="spellEnd"/>
+      <w:r>
+        <w:rPr>
+          <w:sz w:val="28"/>
+          <w:szCs w:val="28"/>
+        </w:rPr>
+        <w:t xml:space="preserve"> </w:t>
+      </w:r>
+      <w:proofErr w:type="spellStart"/>
+      <w:r>
+        <w:rPr>
+          <w:sz w:val="28"/>
+          <w:szCs w:val="28"/>
+        </w:rPr>
+        <w:t>poti</w:t>
+      </w:r>
+      <w:proofErr w:type="spellEnd"/>
+      <w:r>
+        <w:rPr>
+          <w:sz w:val="28"/>
+          <w:szCs w:val="28"/>
+        </w:rPr>
+        <w:t xml:space="preserve"> </w:t>
+      </w:r>
+      <w:proofErr w:type="spellStart"/>
+      <w:r>
+        <w:rPr>
+          <w:sz w:val="28"/>
+          <w:szCs w:val="28"/>
+        </w:rPr>
+        <w:t>folosi</w:t>
+      </w:r>
+      <w:proofErr w:type="spellEnd"/>
+      <w:r>
+        <w:rPr>
+          <w:sz w:val="28"/>
+          <w:szCs w:val="28"/>
+        </w:rPr>
+        <w:t xml:space="preserve"> o </w:t>
+      </w:r>
+      <w:proofErr w:type="spellStart"/>
+      <w:r>
+        <w:rPr>
+          <w:sz w:val="28"/>
+          <w:szCs w:val="28"/>
+        </w:rPr>
+        <w:t>ruta</w:t>
+      </w:r>
+      <w:proofErr w:type="spellEnd"/>
+      <w:r>
+        <w:rPr>
+          <w:sz w:val="28"/>
+          <w:szCs w:val="28"/>
+        </w:rPr>
+        <w:t xml:space="preserve"> </w:t>
+      </w:r>
+      <w:proofErr w:type="spellStart"/>
+      <w:r>
+        <w:rPr>
+          <w:sz w:val="28"/>
+          <w:szCs w:val="28"/>
+        </w:rPr>
+        <w:t>binecunoscuta</w:t>
+      </w:r>
+      <w:proofErr w:type="spellEnd"/>
+      <w:r>
+        <w:rPr>
+          <w:sz w:val="28"/>
+          <w:szCs w:val="28"/>
+        </w:rPr>
+        <w:t xml:space="preserve"> </w:t>
+      </w:r>
+      <w:proofErr w:type="spellStart"/>
+      <w:r>
+        <w:rPr>
+          <w:sz w:val="28"/>
+          <w:szCs w:val="28"/>
+        </w:rPr>
+        <w:t>pe</w:t>
+      </w:r>
+      <w:proofErr w:type="spellEnd"/>
+      <w:r>
+        <w:rPr>
+          <w:sz w:val="28"/>
+          <w:szCs w:val="28"/>
+        </w:rPr>
+        <w:t xml:space="preserve"> post </w:t>
+      </w:r>
+      <w:proofErr w:type="gramStart"/>
+      <w:r>
+        <w:rPr>
+          <w:sz w:val="28"/>
+          <w:szCs w:val="28"/>
+        </w:rPr>
+        <w:t xml:space="preserve">de  </w:t>
+      </w:r>
+      <w:proofErr w:type="spellStart"/>
+      <w:r>
+        <w:rPr>
+          <w:sz w:val="28"/>
+          <w:szCs w:val="28"/>
+        </w:rPr>
+        <w:t>harta</w:t>
+      </w:r>
+      <w:proofErr w:type="spellEnd"/>
+      <w:proofErr w:type="gramEnd"/>
+      <w:r>
+        <w:rPr>
+          <w:sz w:val="28"/>
+          <w:szCs w:val="28"/>
+        </w:rPr>
+        <w:t xml:space="preserve"> </w:t>
+      </w:r>
+      <w:proofErr w:type="spellStart"/>
+      <w:r>
+        <w:rPr>
+          <w:sz w:val="28"/>
+          <w:szCs w:val="28"/>
+        </w:rPr>
+        <w:t>mintala</w:t>
+      </w:r>
+      <w:proofErr w:type="spellEnd"/>
+      <w:r>
+        <w:rPr>
+          <w:sz w:val="28"/>
+          <w:szCs w:val="28"/>
+        </w:rPr>
+        <w:t>.</w:t>
+      </w:r>
+    </w:p>
+    <w:p>
+      <w:pPr>
+        <w:rPr>
+          <w:sz w:val="28"/>
+          <w:szCs w:val="28"/>
+        </w:rPr>
+      </w:pPr>
+      <w:r>
+        <w:rPr>
+          <w:sz w:val="28"/>
+          <w:szCs w:val="28"/>
+        </w:rPr>
+        <w:t xml:space="preserve">    </w:t>
+      </w:r>
+      <w:proofErr w:type="spellStart"/>
+      <w:r>
+        <w:rPr>
+          <w:sz w:val="28"/>
+          <w:szCs w:val="28"/>
+        </w:rPr>
+        <w:t>Pentru</w:t>
+      </w:r>
+      <w:proofErr w:type="spellEnd"/>
+      <w:r>
+        <w:rPr>
+          <w:sz w:val="28"/>
+          <w:szCs w:val="28"/>
+        </w:rPr>
+        <w:t xml:space="preserve"> </w:t>
+      </w:r>
+      <w:proofErr w:type="gramStart"/>
+      <w:r>
+        <w:rPr>
+          <w:sz w:val="28"/>
+          <w:szCs w:val="28"/>
+        </w:rPr>
+        <w:t>a</w:t>
+      </w:r>
+      <w:proofErr w:type="gramEnd"/>
+      <w:r>
+        <w:rPr>
+          <w:sz w:val="28"/>
+          <w:szCs w:val="28"/>
+        </w:rPr>
+        <w:t xml:space="preserve"> </w:t>
+      </w:r>
+      <w:proofErr w:type="spellStart"/>
+      <w:r>
+        <w:rPr>
+          <w:sz w:val="28"/>
+          <w:szCs w:val="28"/>
+        </w:rPr>
+        <w:t>exersa</w:t>
+      </w:r>
+      <w:proofErr w:type="spellEnd"/>
+      <w:r>
+        <w:rPr>
+          <w:sz w:val="28"/>
+          <w:szCs w:val="28"/>
+        </w:rPr>
+        <w:t xml:space="preserve"> </w:t>
+      </w:r>
+      <w:proofErr w:type="spellStart"/>
+      <w:r>
+        <w:rPr>
+          <w:sz w:val="28"/>
+          <w:szCs w:val="28"/>
+        </w:rPr>
+        <w:t>aceasta</w:t>
+      </w:r>
+      <w:proofErr w:type="spellEnd"/>
+      <w:r>
+        <w:rPr>
+          <w:sz w:val="28"/>
+          <w:szCs w:val="28"/>
+        </w:rPr>
+        <w:t xml:space="preserve"> </w:t>
+      </w:r>
+      <w:proofErr w:type="spellStart"/>
+      <w:r>
+        <w:rPr>
+          <w:sz w:val="28"/>
+          <w:szCs w:val="28"/>
+        </w:rPr>
+        <w:t>tehnica</w:t>
+      </w:r>
+      <w:proofErr w:type="spellEnd"/>
+      <w:r>
+        <w:rPr>
+          <w:sz w:val="28"/>
+          <w:szCs w:val="28"/>
+        </w:rPr>
+        <w:t xml:space="preserve">, </w:t>
+      </w:r>
+      <w:proofErr w:type="spellStart"/>
+      <w:r>
+        <w:rPr>
+          <w:sz w:val="28"/>
+          <w:szCs w:val="28"/>
+        </w:rPr>
+        <w:t>incearca</w:t>
+      </w:r>
+      <w:proofErr w:type="spellEnd"/>
+      <w:r>
+        <w:rPr>
+          <w:sz w:val="28"/>
+          <w:szCs w:val="28"/>
+        </w:rPr>
+        <w:t xml:space="preserve"> </w:t>
+      </w:r>
+      <w:proofErr w:type="spellStart"/>
+      <w:r>
+        <w:rPr>
+          <w:sz w:val="28"/>
+          <w:szCs w:val="28"/>
+        </w:rPr>
+        <w:t>Provocarea</w:t>
+      </w:r>
+      <w:proofErr w:type="spellEnd"/>
+      <w:r>
+        <w:rPr>
+          <w:sz w:val="28"/>
+          <w:szCs w:val="28"/>
+        </w:rPr>
+        <w:t xml:space="preserve"> </w:t>
+      </w:r>
+      <w:proofErr w:type="spellStart"/>
+      <w:r>
+        <w:rPr>
+          <w:sz w:val="28"/>
+          <w:szCs w:val="28"/>
+        </w:rPr>
+        <w:t>Jucariilor</w:t>
+      </w:r>
+      <w:proofErr w:type="spellEnd"/>
+      <w:r>
+        <w:rPr>
+          <w:sz w:val="28"/>
+          <w:szCs w:val="28"/>
+        </w:rPr>
+        <w:t>.</w:t>
+      </w:r>
+    </w:p>
+    <w:p>
+      <w:pPr>
+        <w:rPr>
+          <w:sz w:val="28"/>
+          <w:szCs w:val="28"/>
+        </w:rPr>
+      </w:pPr>
+      <w:bookmarkStart w:id="0" w:name="_GoBack"/>
+      <w:bookmarkEnd w:id="0"/>
     </w:p>
     <w:sectPr>
       <w:pgSz w:w="12240" w:h="15840"/>

--- a/Resurse/Informatii_lvl2.docx
+++ b/Resurse/Informatii_lvl2.docx
@@ -2629,8 +2629,554 @@
           <w:szCs w:val="28"/>
         </w:rPr>
       </w:pPr>
+    </w:p>
+    <w:p>
+      <w:pPr>
+        <w:rPr>
+          <w:sz w:val="28"/>
+          <w:szCs w:val="28"/>
+        </w:rPr>
+      </w:pPr>
+    </w:p>
+    <w:p>
+      <w:pPr>
+        <w:rPr>
+          <w:sz w:val="28"/>
+          <w:szCs w:val="28"/>
+        </w:rPr>
+      </w:pPr>
+    </w:p>
+    <w:p>
+      <w:pPr>
+        <w:rPr>
+          <w:sz w:val="28"/>
+          <w:szCs w:val="28"/>
+        </w:rPr>
+      </w:pPr>
+      <w:proofErr w:type="spellStart"/>
+      <w:r>
+        <w:rPr>
+          <w:sz w:val="28"/>
+          <w:szCs w:val="28"/>
+        </w:rPr>
+        <w:t>Pentru</w:t>
+      </w:r>
+      <w:proofErr w:type="spellEnd"/>
+      <w:r>
+        <w:rPr>
+          <w:sz w:val="28"/>
+          <w:szCs w:val="28"/>
+        </w:rPr>
+        <w:t xml:space="preserve"> </w:t>
+      </w:r>
+      <w:proofErr w:type="spellStart"/>
+      <w:r>
+        <w:rPr>
+          <w:sz w:val="28"/>
+          <w:szCs w:val="28"/>
+        </w:rPr>
+        <w:t>acest</w:t>
+      </w:r>
+      <w:proofErr w:type="spellEnd"/>
+      <w:r>
+        <w:rPr>
+          <w:sz w:val="28"/>
+          <w:szCs w:val="28"/>
+        </w:rPr>
+        <w:t xml:space="preserve"> </w:t>
+      </w:r>
+      <w:proofErr w:type="spellStart"/>
+      <w:r>
+        <w:rPr>
+          <w:sz w:val="28"/>
+          <w:szCs w:val="28"/>
+        </w:rPr>
+        <w:t>exercitiu</w:t>
+      </w:r>
+      <w:proofErr w:type="spellEnd"/>
+      <w:r>
+        <w:rPr>
+          <w:sz w:val="28"/>
+          <w:szCs w:val="28"/>
+        </w:rPr>
+        <w:t xml:space="preserve">, </w:t>
+      </w:r>
+      <w:proofErr w:type="spellStart"/>
+      <w:proofErr w:type="gramStart"/>
+      <w:r>
+        <w:rPr>
+          <w:sz w:val="28"/>
+          <w:szCs w:val="28"/>
+        </w:rPr>
+        <w:t>va</w:t>
+      </w:r>
+      <w:proofErr w:type="spellEnd"/>
+      <w:proofErr w:type="gramEnd"/>
+      <w:r>
+        <w:rPr>
+          <w:sz w:val="28"/>
+          <w:szCs w:val="28"/>
+        </w:rPr>
+        <w:t xml:space="preserve"> </w:t>
+      </w:r>
+      <w:proofErr w:type="spellStart"/>
+      <w:r>
+        <w:rPr>
+          <w:sz w:val="28"/>
+          <w:szCs w:val="28"/>
+        </w:rPr>
+        <w:t>trebui</w:t>
+      </w:r>
+      <w:proofErr w:type="spellEnd"/>
+      <w:r>
+        <w:rPr>
+          <w:sz w:val="28"/>
+          <w:szCs w:val="28"/>
+        </w:rPr>
+        <w:t xml:space="preserve"> </w:t>
+      </w:r>
+      <w:proofErr w:type="spellStart"/>
+      <w:r>
+        <w:rPr>
+          <w:sz w:val="28"/>
+          <w:szCs w:val="28"/>
+        </w:rPr>
+        <w:t>sa</w:t>
+      </w:r>
+      <w:proofErr w:type="spellEnd"/>
+      <w:r>
+        <w:rPr>
+          <w:sz w:val="28"/>
+          <w:szCs w:val="28"/>
+        </w:rPr>
+        <w:t xml:space="preserve"> </w:t>
+      </w:r>
+      <w:proofErr w:type="spellStart"/>
+      <w:r>
+        <w:rPr>
+          <w:sz w:val="28"/>
+          <w:szCs w:val="28"/>
+        </w:rPr>
+        <w:t>memorati</w:t>
+      </w:r>
+      <w:proofErr w:type="spellEnd"/>
+      <w:r>
+        <w:rPr>
+          <w:sz w:val="28"/>
+          <w:szCs w:val="28"/>
+        </w:rPr>
+        <w:t xml:space="preserve"> </w:t>
+      </w:r>
+      <w:proofErr w:type="spellStart"/>
+      <w:r>
+        <w:rPr>
+          <w:sz w:val="28"/>
+          <w:szCs w:val="28"/>
+        </w:rPr>
+        <w:t>ordinea</w:t>
+      </w:r>
+      <w:proofErr w:type="spellEnd"/>
+      <w:r>
+        <w:rPr>
+          <w:sz w:val="28"/>
+          <w:szCs w:val="28"/>
+        </w:rPr>
+        <w:t xml:space="preserve"> a 20 de </w:t>
+      </w:r>
+      <w:proofErr w:type="spellStart"/>
+      <w:r>
+        <w:rPr>
+          <w:sz w:val="28"/>
+          <w:szCs w:val="28"/>
+        </w:rPr>
+        <w:t>jucarii</w:t>
+      </w:r>
+      <w:proofErr w:type="spellEnd"/>
+      <w:r>
+        <w:rPr>
+          <w:sz w:val="28"/>
+          <w:szCs w:val="28"/>
+        </w:rPr>
+        <w:t xml:space="preserve">. </w:t>
+      </w:r>
+      <w:proofErr w:type="spellStart"/>
+      <w:r>
+        <w:rPr>
+          <w:sz w:val="28"/>
+          <w:szCs w:val="28"/>
+        </w:rPr>
+        <w:t>Chiar</w:t>
+      </w:r>
+      <w:proofErr w:type="spellEnd"/>
+      <w:r>
+        <w:rPr>
+          <w:sz w:val="28"/>
+          <w:szCs w:val="28"/>
+        </w:rPr>
+        <w:t xml:space="preserve"> </w:t>
+      </w:r>
+      <w:proofErr w:type="spellStart"/>
+      <w:r>
+        <w:rPr>
+          <w:sz w:val="28"/>
+          <w:szCs w:val="28"/>
+        </w:rPr>
+        <w:t>daca</w:t>
+      </w:r>
+      <w:proofErr w:type="spellEnd"/>
+      <w:r>
+        <w:rPr>
+          <w:sz w:val="28"/>
+          <w:szCs w:val="28"/>
+        </w:rPr>
+        <w:t xml:space="preserve"> pare </w:t>
+      </w:r>
+      <w:proofErr w:type="spellStart"/>
+      <w:r>
+        <w:rPr>
+          <w:sz w:val="28"/>
+          <w:szCs w:val="28"/>
+        </w:rPr>
+        <w:t>intimidant</w:t>
+      </w:r>
+      <w:proofErr w:type="spellEnd"/>
+      <w:r>
+        <w:rPr>
+          <w:sz w:val="28"/>
+          <w:szCs w:val="28"/>
+        </w:rPr>
+        <w:t xml:space="preserve">, </w:t>
+      </w:r>
+      <w:proofErr w:type="spellStart"/>
+      <w:r>
+        <w:rPr>
+          <w:sz w:val="28"/>
+          <w:szCs w:val="28"/>
+        </w:rPr>
+        <w:t>veti</w:t>
+      </w:r>
+      <w:proofErr w:type="spellEnd"/>
+      <w:r>
+        <w:rPr>
+          <w:sz w:val="28"/>
+          <w:szCs w:val="28"/>
+        </w:rPr>
+        <w:t xml:space="preserve"> </w:t>
+      </w:r>
+      <w:proofErr w:type="spellStart"/>
+      <w:r>
+        <w:rPr>
+          <w:sz w:val="28"/>
+          <w:szCs w:val="28"/>
+        </w:rPr>
+        <w:t>observa</w:t>
+      </w:r>
+      <w:proofErr w:type="spellEnd"/>
+      <w:r>
+        <w:rPr>
+          <w:sz w:val="28"/>
+          <w:szCs w:val="28"/>
+        </w:rPr>
+        <w:t xml:space="preserve"> ca </w:t>
+      </w:r>
+      <w:proofErr w:type="spellStart"/>
+      <w:r>
+        <w:rPr>
+          <w:sz w:val="28"/>
+          <w:szCs w:val="28"/>
+        </w:rPr>
+        <w:t>metoda</w:t>
+      </w:r>
+      <w:proofErr w:type="spellEnd"/>
+      <w:r>
+        <w:rPr>
+          <w:sz w:val="28"/>
+          <w:szCs w:val="28"/>
+        </w:rPr>
+        <w:t xml:space="preserve"> Loci face </w:t>
+      </w:r>
+      <w:proofErr w:type="spellStart"/>
+      <w:r>
+        <w:rPr>
+          <w:sz w:val="28"/>
+          <w:szCs w:val="28"/>
+        </w:rPr>
+        <w:t>aceasta</w:t>
+      </w:r>
+      <w:proofErr w:type="spellEnd"/>
+      <w:r>
+        <w:rPr>
+          <w:sz w:val="28"/>
+          <w:szCs w:val="28"/>
+        </w:rPr>
+        <w:t xml:space="preserve"> </w:t>
+      </w:r>
+      <w:proofErr w:type="spellStart"/>
+      <w:r>
+        <w:rPr>
+          <w:sz w:val="28"/>
+          <w:szCs w:val="28"/>
+        </w:rPr>
+        <w:t>posibila</w:t>
+      </w:r>
+      <w:proofErr w:type="spellEnd"/>
+      <w:r>
+        <w:rPr>
+          <w:sz w:val="28"/>
+          <w:szCs w:val="28"/>
+        </w:rPr>
+        <w:t>.</w:t>
+      </w:r>
+    </w:p>
+    <w:p>
+      <w:pPr>
+        <w:rPr>
+          <w:sz w:val="28"/>
+          <w:szCs w:val="28"/>
+        </w:rPr>
+      </w:pPr>
+      <w:r>
+        <w:rPr>
+          <w:sz w:val="28"/>
+          <w:szCs w:val="28"/>
+        </w:rPr>
+        <w:t xml:space="preserve">   </w:t>
+      </w:r>
       <w:bookmarkStart w:id="0" w:name="_GoBack"/>
       <w:bookmarkEnd w:id="0"/>
+      <w:r>
+        <w:rPr>
+          <w:sz w:val="28"/>
+          <w:szCs w:val="28"/>
+        </w:rPr>
+        <w:t xml:space="preserve"> </w:t>
+      </w:r>
+      <w:proofErr w:type="spellStart"/>
+      <w:r>
+        <w:rPr>
+          <w:sz w:val="28"/>
+          <w:szCs w:val="28"/>
+        </w:rPr>
+        <w:t>Apasati</w:t>
+      </w:r>
+      <w:proofErr w:type="spellEnd"/>
+      <w:r>
+        <w:rPr>
+          <w:sz w:val="28"/>
+          <w:szCs w:val="28"/>
+        </w:rPr>
+        <w:t xml:space="preserve"> </w:t>
+      </w:r>
+      <w:proofErr w:type="spellStart"/>
+      <w:r>
+        <w:rPr>
+          <w:sz w:val="28"/>
+          <w:szCs w:val="28"/>
+        </w:rPr>
+        <w:t>butonul</w:t>
+      </w:r>
+      <w:proofErr w:type="spellEnd"/>
+      <w:r>
+        <w:rPr>
+          <w:sz w:val="28"/>
+          <w:szCs w:val="28"/>
+        </w:rPr>
+        <w:t xml:space="preserve"> de </w:t>
+      </w:r>
+      <w:proofErr w:type="spellStart"/>
+      <w:r>
+        <w:rPr>
+          <w:sz w:val="28"/>
+          <w:szCs w:val="28"/>
+        </w:rPr>
+        <w:t>mai</w:t>
+      </w:r>
+      <w:proofErr w:type="spellEnd"/>
+      <w:r>
+        <w:rPr>
+          <w:sz w:val="28"/>
+          <w:szCs w:val="28"/>
+        </w:rPr>
+        <w:t xml:space="preserve"> </w:t>
+      </w:r>
+      <w:proofErr w:type="spellStart"/>
+      <w:proofErr w:type="gramStart"/>
+      <w:r>
+        <w:rPr>
+          <w:sz w:val="28"/>
+          <w:szCs w:val="28"/>
+        </w:rPr>
+        <w:t>jos</w:t>
+      </w:r>
+      <w:proofErr w:type="spellEnd"/>
+      <w:proofErr w:type="gramEnd"/>
+      <w:r>
+        <w:rPr>
+          <w:sz w:val="28"/>
+          <w:szCs w:val="28"/>
+        </w:rPr>
+        <w:t xml:space="preserve"> </w:t>
+      </w:r>
+      <w:proofErr w:type="spellStart"/>
+      <w:r>
+        <w:rPr>
+          <w:sz w:val="28"/>
+          <w:szCs w:val="28"/>
+        </w:rPr>
+        <w:t>pentru</w:t>
+      </w:r>
+      <w:proofErr w:type="spellEnd"/>
+      <w:r>
+        <w:rPr>
+          <w:sz w:val="28"/>
+          <w:szCs w:val="28"/>
+        </w:rPr>
+        <w:t xml:space="preserve"> a </w:t>
+      </w:r>
+      <w:proofErr w:type="spellStart"/>
+      <w:r>
+        <w:rPr>
+          <w:sz w:val="28"/>
+          <w:szCs w:val="28"/>
+        </w:rPr>
+        <w:t>vizualiza</w:t>
+      </w:r>
+      <w:proofErr w:type="spellEnd"/>
+      <w:r>
+        <w:rPr>
+          <w:sz w:val="28"/>
+          <w:szCs w:val="28"/>
+        </w:rPr>
+        <w:t xml:space="preserve"> </w:t>
+      </w:r>
+      <w:proofErr w:type="spellStart"/>
+      <w:r>
+        <w:rPr>
+          <w:sz w:val="28"/>
+          <w:szCs w:val="28"/>
+        </w:rPr>
+        <w:t>harta</w:t>
+      </w:r>
+      <w:proofErr w:type="spellEnd"/>
+      <w:r>
+        <w:rPr>
+          <w:sz w:val="28"/>
+          <w:szCs w:val="28"/>
+        </w:rPr>
+        <w:t xml:space="preserve"> (in </w:t>
+      </w:r>
+      <w:proofErr w:type="spellStart"/>
+      <w:r>
+        <w:rPr>
+          <w:sz w:val="28"/>
+          <w:szCs w:val="28"/>
+        </w:rPr>
+        <w:t>acest</w:t>
+      </w:r>
+      <w:proofErr w:type="spellEnd"/>
+      <w:r>
+        <w:rPr>
+          <w:sz w:val="28"/>
+          <w:szCs w:val="28"/>
+        </w:rPr>
+        <w:t xml:space="preserve"> </w:t>
+      </w:r>
+      <w:proofErr w:type="spellStart"/>
+      <w:r>
+        <w:rPr>
+          <w:sz w:val="28"/>
+          <w:szCs w:val="28"/>
+        </w:rPr>
+        <w:t>caz</w:t>
+      </w:r>
+      <w:proofErr w:type="spellEnd"/>
+      <w:r>
+        <w:rPr>
+          <w:sz w:val="28"/>
+          <w:szCs w:val="28"/>
+        </w:rPr>
+        <w:t xml:space="preserve"> o casa), </w:t>
+      </w:r>
+      <w:proofErr w:type="spellStart"/>
+      <w:r>
+        <w:rPr>
+          <w:sz w:val="28"/>
+          <w:szCs w:val="28"/>
+        </w:rPr>
+        <w:t>pe</w:t>
+      </w:r>
+      <w:proofErr w:type="spellEnd"/>
+      <w:r>
+        <w:rPr>
+          <w:sz w:val="28"/>
+          <w:szCs w:val="28"/>
+        </w:rPr>
+        <w:t xml:space="preserve"> care am </w:t>
+      </w:r>
+      <w:proofErr w:type="spellStart"/>
+      <w:r>
+        <w:rPr>
+          <w:sz w:val="28"/>
+          <w:szCs w:val="28"/>
+        </w:rPr>
+        <w:t>pregatit</w:t>
+      </w:r>
+      <w:proofErr w:type="spellEnd"/>
+      <w:r>
+        <w:rPr>
+          <w:sz w:val="28"/>
+          <w:szCs w:val="28"/>
+        </w:rPr>
+        <w:t xml:space="preserve">-o </w:t>
+      </w:r>
+      <w:proofErr w:type="spellStart"/>
+      <w:r>
+        <w:rPr>
+          <w:sz w:val="28"/>
+          <w:szCs w:val="28"/>
+        </w:rPr>
+        <w:t>pentru</w:t>
+      </w:r>
+      <w:proofErr w:type="spellEnd"/>
+      <w:r>
+        <w:rPr>
+          <w:sz w:val="28"/>
+          <w:szCs w:val="28"/>
+        </w:rPr>
+        <w:t xml:space="preserve"> a </w:t>
+      </w:r>
+      <w:proofErr w:type="spellStart"/>
+      <w:r>
+        <w:rPr>
+          <w:sz w:val="28"/>
+          <w:szCs w:val="28"/>
+        </w:rPr>
+        <w:t>va</w:t>
+      </w:r>
+      <w:proofErr w:type="spellEnd"/>
+      <w:r>
+        <w:rPr>
+          <w:sz w:val="28"/>
+          <w:szCs w:val="28"/>
+        </w:rPr>
+        <w:t xml:space="preserve"> </w:t>
+      </w:r>
+      <w:proofErr w:type="spellStart"/>
+      <w:r>
+        <w:rPr>
+          <w:sz w:val="28"/>
+          <w:szCs w:val="28"/>
+        </w:rPr>
+        <w:t>ajuta</w:t>
+      </w:r>
+      <w:proofErr w:type="spellEnd"/>
+      <w:r>
+        <w:rPr>
+          <w:sz w:val="28"/>
+          <w:szCs w:val="28"/>
+        </w:rPr>
+        <w:t>.</w:t>
+      </w:r>
     </w:p>
     <w:sectPr>
       <w:pgSz w:w="12240" w:h="15840"/>

--- a/Resurse/Informatii_lvl2.docx
+++ b/Resurse/Informatii_lvl2.docx
@@ -2653,6 +2653,13 @@
           <w:szCs w:val="28"/>
         </w:rPr>
       </w:pPr>
+      <w:r>
+        <w:rPr>
+          <w:sz w:val="28"/>
+          <w:szCs w:val="28"/>
+        </w:rPr>
+        <w:t xml:space="preserve">   </w:t>
+      </w:r>
       <w:proofErr w:type="spellStart"/>
       <w:r>
         <w:rPr>
@@ -2926,6 +2933,13 @@
           <w:szCs w:val="28"/>
         </w:rPr>
         <w:t>.</w:t>
+      </w:r>
+      <w:r>
+        <w:rPr>
+          <w:sz w:val="28"/>
+          <w:szCs w:val="28"/>
+        </w:rPr>
+        <w:t xml:space="preserve">  </w:t>
       </w:r>
     </w:p>
     <w:p>
@@ -2942,31 +2956,183 @@
         </w:rPr>
         <w:t xml:space="preserve">   </w:t>
       </w:r>
+      <w:proofErr w:type="spellStart"/>
+      <w:r>
+        <w:rPr>
+          <w:sz w:val="28"/>
+          <w:szCs w:val="28"/>
+        </w:rPr>
+        <w:t>Pentru</w:t>
+      </w:r>
+      <w:proofErr w:type="spellEnd"/>
+      <w:r>
+        <w:rPr>
+          <w:sz w:val="28"/>
+          <w:szCs w:val="28"/>
+        </w:rPr>
+        <w:t xml:space="preserve"> a </w:t>
+      </w:r>
+      <w:proofErr w:type="spellStart"/>
+      <w:r>
+        <w:rPr>
+          <w:sz w:val="28"/>
+          <w:szCs w:val="28"/>
+        </w:rPr>
+        <w:t>va</w:t>
+      </w:r>
+      <w:proofErr w:type="spellEnd"/>
+      <w:r>
+        <w:rPr>
+          <w:sz w:val="28"/>
+          <w:szCs w:val="28"/>
+        </w:rPr>
+        <w:t xml:space="preserve"> </w:t>
+      </w:r>
+      <w:proofErr w:type="spellStart"/>
+      <w:r>
+        <w:rPr>
+          <w:sz w:val="28"/>
+          <w:szCs w:val="28"/>
+        </w:rPr>
+        <w:t>ajuta</w:t>
+      </w:r>
+      <w:proofErr w:type="spellEnd"/>
+      <w:r>
+        <w:rPr>
+          <w:sz w:val="28"/>
+          <w:szCs w:val="28"/>
+        </w:rPr>
+        <w:t xml:space="preserve">, am </w:t>
+      </w:r>
+      <w:proofErr w:type="spellStart"/>
+      <w:r>
+        <w:rPr>
+          <w:sz w:val="28"/>
+          <w:szCs w:val="28"/>
+        </w:rPr>
+        <w:t>pregatit</w:t>
+      </w:r>
+      <w:proofErr w:type="spellEnd"/>
+      <w:r>
+        <w:rPr>
+          <w:sz w:val="28"/>
+          <w:szCs w:val="28"/>
+        </w:rPr>
+        <w:t xml:space="preserve"> o “</w:t>
+      </w:r>
+      <w:proofErr w:type="spellStart"/>
+      <w:r>
+        <w:rPr>
+          <w:sz w:val="28"/>
+          <w:szCs w:val="28"/>
+        </w:rPr>
+        <w:t>harta</w:t>
+      </w:r>
+      <w:proofErr w:type="spellEnd"/>
+      <w:r>
+        <w:rPr>
+          <w:sz w:val="28"/>
+          <w:szCs w:val="28"/>
+        </w:rPr>
+        <w:t xml:space="preserve">” in </w:t>
+      </w:r>
+      <w:proofErr w:type="spellStart"/>
+      <w:r>
+        <w:rPr>
+          <w:sz w:val="28"/>
+          <w:szCs w:val="28"/>
+        </w:rPr>
+        <w:t>acest</w:t>
+      </w:r>
+      <w:proofErr w:type="spellEnd"/>
+      <w:r>
+        <w:rPr>
+          <w:sz w:val="28"/>
+          <w:szCs w:val="28"/>
+        </w:rPr>
+        <w:t xml:space="preserve"> </w:t>
+      </w:r>
+      <w:proofErr w:type="spellStart"/>
+      <w:r>
+        <w:rPr>
+          <w:sz w:val="28"/>
+          <w:szCs w:val="28"/>
+        </w:rPr>
+        <w:t>caz</w:t>
+      </w:r>
+      <w:proofErr w:type="spellEnd"/>
+      <w:r>
+        <w:rPr>
+          <w:sz w:val="28"/>
+          <w:szCs w:val="28"/>
+        </w:rPr>
+        <w:t xml:space="preserve"> </w:t>
+      </w:r>
+      <w:proofErr w:type="spellStart"/>
+      <w:r>
+        <w:rPr>
+          <w:sz w:val="28"/>
+          <w:szCs w:val="28"/>
+        </w:rPr>
+        <w:t>imaginea</w:t>
+      </w:r>
+      <w:proofErr w:type="spellEnd"/>
+      <w:r>
+        <w:rPr>
+          <w:sz w:val="28"/>
+          <w:szCs w:val="28"/>
+        </w:rPr>
+        <w:t xml:space="preserve"> </w:t>
+      </w:r>
+      <w:proofErr w:type="spellStart"/>
+      <w:r>
+        <w:rPr>
+          <w:sz w:val="28"/>
+          <w:szCs w:val="28"/>
+        </w:rPr>
+        <w:t>unei</w:t>
+      </w:r>
+      <w:proofErr w:type="spellEnd"/>
+      <w:r>
+        <w:rPr>
+          <w:sz w:val="28"/>
+          <w:szCs w:val="28"/>
+        </w:rPr>
+        <w:t xml:space="preserve"> </w:t>
+      </w:r>
+      <w:proofErr w:type="gramStart"/>
+      <w:r>
+        <w:rPr>
+          <w:sz w:val="28"/>
+          <w:szCs w:val="28"/>
+        </w:rPr>
+        <w:t xml:space="preserve">case  </w:t>
+      </w:r>
+      <w:proofErr w:type="spellStart"/>
+      <w:r>
+        <w:rPr>
+          <w:sz w:val="28"/>
+          <w:szCs w:val="28"/>
+        </w:rPr>
+        <w:t>a</w:t>
+      </w:r>
+      <w:r>
+        <w:rPr>
+          <w:sz w:val="28"/>
+          <w:szCs w:val="28"/>
+        </w:rPr>
+        <w:t>pasati</w:t>
+      </w:r>
+      <w:proofErr w:type="spellEnd"/>
+      <w:proofErr w:type="gramEnd"/>
+      <w:r>
+        <w:rPr>
+          <w:sz w:val="28"/>
+          <w:szCs w:val="28"/>
+        </w:rPr>
+        <w:t xml:space="preserve"> </w:t>
+      </w:r>
       <w:bookmarkStart w:id="0" w:name="_GoBack"/>
-      <w:bookmarkEnd w:id="0"/>
-      <w:r>
-        <w:rPr>
-          <w:sz w:val="28"/>
-          <w:szCs w:val="28"/>
-        </w:rPr>
-        <w:t xml:space="preserve"> </w:t>
-      </w:r>
-      <w:proofErr w:type="spellStart"/>
-      <w:r>
-        <w:rPr>
-          <w:sz w:val="28"/>
-          <w:szCs w:val="28"/>
-        </w:rPr>
-        <w:t>Apasati</w:t>
-      </w:r>
-      <w:proofErr w:type="spellEnd"/>
-      <w:r>
-        <w:rPr>
-          <w:sz w:val="28"/>
-          <w:szCs w:val="28"/>
-        </w:rPr>
-        <w:t xml:space="preserve"> </w:t>
-      </w:r>
       <w:proofErr w:type="spellStart"/>
       <w:r>
         <w:rPr>
@@ -3000,7 +3166,6 @@
         <w:t xml:space="preserve"> </w:t>
       </w:r>
       <w:proofErr w:type="spellStart"/>
-      <w:proofErr w:type="gramStart"/>
       <w:r>
         <w:rPr>
           <w:sz w:val="28"/>
@@ -3009,7 +3174,6 @@
         <w:t>jos</w:t>
       </w:r>
       <w:proofErr w:type="spellEnd"/>
-      <w:proofErr w:type="gramEnd"/>
       <w:r>
         <w:rPr>
           <w:sz w:val="28"/>
@@ -3033,6 +3197,13 @@
         </w:rPr>
         <w:t xml:space="preserve"> a </w:t>
       </w:r>
+      <w:r>
+        <w:rPr>
+          <w:sz w:val="28"/>
+          <w:szCs w:val="28"/>
+        </w:rPr>
+        <w:t xml:space="preserve">o </w:t>
+      </w:r>
       <w:proofErr w:type="spellStart"/>
       <w:r>
         <w:rPr>
@@ -3055,119 +3226,39 @@
           <w:sz w:val="28"/>
           <w:szCs w:val="28"/>
         </w:rPr>
-        <w:t>harta</w:t>
-      </w:r>
-      <w:proofErr w:type="spellEnd"/>
-      <w:r>
-        <w:rPr>
-          <w:sz w:val="28"/>
-          <w:szCs w:val="28"/>
-        </w:rPr>
-        <w:t xml:space="preserve"> (in </w:t>
-      </w:r>
-      <w:proofErr w:type="spellStart"/>
-      <w:r>
-        <w:rPr>
-          <w:sz w:val="28"/>
-          <w:szCs w:val="28"/>
-        </w:rPr>
-        <w:t>acest</w:t>
-      </w:r>
-      <w:proofErr w:type="spellEnd"/>
-      <w:r>
-        <w:rPr>
-          <w:sz w:val="28"/>
-          <w:szCs w:val="28"/>
-        </w:rPr>
-        <w:t xml:space="preserve"> </w:t>
-      </w:r>
-      <w:proofErr w:type="spellStart"/>
-      <w:r>
-        <w:rPr>
-          <w:sz w:val="28"/>
-          <w:szCs w:val="28"/>
-        </w:rPr>
-        <w:t>caz</w:t>
-      </w:r>
-      <w:proofErr w:type="spellEnd"/>
-      <w:r>
-        <w:rPr>
-          <w:sz w:val="28"/>
-          <w:szCs w:val="28"/>
-        </w:rPr>
-        <w:t xml:space="preserve"> o casa), </w:t>
-      </w:r>
-      <w:proofErr w:type="spellStart"/>
-      <w:r>
-        <w:rPr>
-          <w:sz w:val="28"/>
-          <w:szCs w:val="28"/>
-        </w:rPr>
-        <w:t>pe</w:t>
-      </w:r>
-      <w:proofErr w:type="spellEnd"/>
-      <w:r>
-        <w:rPr>
-          <w:sz w:val="28"/>
-          <w:szCs w:val="28"/>
-        </w:rPr>
-        <w:t xml:space="preserve"> care am </w:t>
-      </w:r>
-      <w:proofErr w:type="spellStart"/>
-      <w:r>
-        <w:rPr>
-          <w:sz w:val="28"/>
-          <w:szCs w:val="28"/>
-        </w:rPr>
-        <w:t>pregatit</w:t>
-      </w:r>
-      <w:proofErr w:type="spellEnd"/>
-      <w:r>
-        <w:rPr>
-          <w:sz w:val="28"/>
-          <w:szCs w:val="28"/>
-        </w:rPr>
-        <w:t xml:space="preserve">-o </w:t>
-      </w:r>
-      <w:proofErr w:type="spellStart"/>
-      <w:r>
-        <w:rPr>
-          <w:sz w:val="28"/>
-          <w:szCs w:val="28"/>
-        </w:rPr>
-        <w:t>pentru</w:t>
-      </w:r>
-      <w:proofErr w:type="spellEnd"/>
-      <w:r>
-        <w:rPr>
-          <w:sz w:val="28"/>
-          <w:szCs w:val="28"/>
-        </w:rPr>
-        <w:t xml:space="preserve"> a </w:t>
-      </w:r>
-      <w:proofErr w:type="spellStart"/>
-      <w:r>
-        <w:rPr>
-          <w:sz w:val="28"/>
-          <w:szCs w:val="28"/>
-        </w:rPr>
-        <w:t>va</w:t>
-      </w:r>
-      <w:proofErr w:type="spellEnd"/>
-      <w:r>
-        <w:rPr>
-          <w:sz w:val="28"/>
-          <w:szCs w:val="28"/>
-        </w:rPr>
-        <w:t xml:space="preserve"> </w:t>
-      </w:r>
-      <w:proofErr w:type="spellStart"/>
-      <w:r>
-        <w:rPr>
-          <w:sz w:val="28"/>
-          <w:szCs w:val="28"/>
-        </w:rPr>
-        <w:t>ajuta</w:t>
+        <w:t>inainte</w:t>
+      </w:r>
+      <w:proofErr w:type="spellEnd"/>
+      <w:r>
+        <w:rPr>
+          <w:sz w:val="28"/>
+          <w:szCs w:val="28"/>
+        </w:rPr>
+        <w:t xml:space="preserve"> de a </w:t>
+      </w:r>
+      <w:proofErr w:type="spellStart"/>
+      <w:r>
+        <w:rPr>
+          <w:sz w:val="28"/>
+          <w:szCs w:val="28"/>
+        </w:rPr>
+        <w:t>incepe</w:t>
+      </w:r>
+      <w:proofErr w:type="spellEnd"/>
+      <w:r>
+        <w:rPr>
+          <w:sz w:val="28"/>
+          <w:szCs w:val="28"/>
+        </w:rPr>
+        <w:t xml:space="preserve"> </w:t>
+      </w:r>
+      <w:proofErr w:type="spellStart"/>
+      <w:r>
+        <w:rPr>
+          <w:sz w:val="28"/>
+          <w:szCs w:val="28"/>
+        </w:rPr>
+        <w:t>exercitiul</w:t>
       </w:r>
       <w:proofErr w:type="spellEnd"/>
       <w:r>
@@ -3177,6 +3268,15 @@
         </w:rPr>
         <w:t>.</w:t>
       </w:r>
+    </w:p>
+    <w:bookmarkEnd w:id="0"/>
+    <w:p>
+      <w:pPr>
+        <w:rPr>
+          <w:sz w:val="28"/>
+          <w:szCs w:val="28"/>
+        </w:rPr>
+      </w:pPr>
     </w:p>
     <w:sectPr>
       <w:pgSz w:w="12240" w:h="15840"/>
